--- a/WebRTC.docx
+++ b/WebRTC.docx
@@ -844,29 +844,7 @@
           <w:szCs w:val="20"/>
           <w:bdr w:val="none" w:sz="0" w:space="0" w:color="auto" w:frame="1"/>
         </w:rPr>
-        <w:t>navigator.mediaDe</w:t>
-      </w:r>
-      <w:r>
-        <w:rPr>
-          <w:rFonts w:ascii="consolas" w:eastAsia="Times New Roman" w:hAnsi="consolas" w:cs="consolas"/>
-          <w:color w:val="3D7E9A"/>
-          <w:spacing w:val="-1"/>
-          <w:sz w:val="20"/>
-          <w:szCs w:val="20"/>
-          <w:bdr w:val="none" w:sz="0" w:space="0" w:color="auto" w:frame="1"/>
-        </w:rPr>
-        <w:t>v</w:t>
-      </w:r>
-      <w:r>
-        <w:rPr>
-          <w:rFonts w:ascii="consolas" w:eastAsia="Times New Roman" w:hAnsi="consolas" w:cs="consolas"/>
-          <w:color w:val="3D7E9A"/>
-          <w:spacing w:val="-1"/>
-          <w:sz w:val="20"/>
-          <w:szCs w:val="20"/>
-          <w:bdr w:val="none" w:sz="0" w:space="0" w:color="auto" w:frame="1"/>
-        </w:rPr>
-        <w:t>ices.getUserMedia()</w:t>
+        <w:t>navigator.mediaDevices.getUserMedia()</w:t>
       </w:r>
       <w:r>
         <w:rPr>
@@ -2876,34 +2854,281 @@
     </w:p>
     <w:p>
       <w:pPr>
-        <w:rPr>
+        <w:spacing w:after="360"/>
+        <w:ind w:left="720"/>
+        <w:rPr>
+          <w:rFonts w:ascii="Arial" w:eastAsia="Times New Roman" w:hAnsi="Arial" w:cs="Arial"/>
+          <w:color w:val="333333"/>
+          <w:spacing w:val="-1"/>
+        </w:rPr>
+      </w:pPr>
+    </w:p>
+    <w:p>
+      <w:pPr>
+        <w:pStyle w:val="Heading2"/>
+        <w:pBdr>
+          <w:bottom w:val="single" w:sz="6" w:space="2" w:color="E8EAED"/>
+        </w:pBdr>
+        <w:spacing w:before="600" w:after="300" w:line="480" w:lineRule="atLeast"/>
+        <w:ind w:right="-600"/>
+        <w:rPr>
+          <w:rFonts w:ascii="Roboto" w:hAnsi="Roboto"/>
+          <w:color w:val="202124"/>
+          <w:spacing w:val="-2"/>
+        </w:rPr>
+      </w:pPr>
+      <w:r>
+        <w:rPr>
+          <w:rFonts w:ascii="Roboto" w:hAnsi="Roboto"/>
           <w:b/>
           <w:bCs/>
-          <w:lang w:val="en-US"/>
-        </w:rPr>
-      </w:pPr>
-    </w:p>
-    <w:p>
-      <w:pPr>
-        <w:rPr>
-          <w:lang w:val="en-US"/>
-        </w:rPr>
-      </w:pPr>
-    </w:p>
-    <w:p>
-      <w:pPr>
-        <w:rPr>
-          <w:lang w:val="en-US"/>
-        </w:rPr>
-      </w:pPr>
-    </w:p>
-    <w:p>
-      <w:pPr>
-        <w:rPr>
-          <w:lang w:val="en-US"/>
-        </w:rPr>
-      </w:pPr>
-    </w:p>
+          <w:color w:val="202124"/>
+          <w:spacing w:val="-2"/>
+        </w:rPr>
+        <w:t>WebRTC APIs</w:t>
+      </w:r>
+    </w:p>
+    <w:p>
+      <w:pPr>
+        <w:pStyle w:val="NormalWeb"/>
+        <w:spacing w:before="240" w:beforeAutospacing="0" w:after="240" w:afterAutospacing="0"/>
+        <w:rPr>
+          <w:rFonts w:ascii="Roboto" w:hAnsi="Roboto"/>
+          <w:color w:val="202124"/>
+        </w:rPr>
+      </w:pPr>
+      <w:r>
+        <w:rPr>
+          <w:rFonts w:ascii="Roboto" w:hAnsi="Roboto"/>
+          <w:color w:val="202124"/>
+        </w:rPr>
+        <w:t xml:space="preserve">The WebRTC standard covers, on a high level, two different technologies: </w:t>
+      </w:r>
+      <w:r>
+        <w:rPr>
+          <w:rFonts w:ascii="Roboto" w:hAnsi="Roboto"/>
+          <w:color w:val="202124"/>
+          <w:highlight w:val="yellow"/>
+        </w:rPr>
+        <w:t>media capture devices and peer-to-peer connectivity.</w:t>
+      </w:r>
+    </w:p>
+    <w:p>
+      <w:pPr>
+        <w:pStyle w:val="NormalWeb"/>
+        <w:spacing w:before="240" w:beforeAutospacing="0" w:after="240" w:afterAutospacing="0"/>
+        <w:rPr>
+          <w:rFonts w:ascii="Roboto" w:hAnsi="Roboto"/>
+          <w:color w:val="202124"/>
+        </w:rPr>
+      </w:pPr>
+      <w:r>
+        <w:rPr>
+          <w:rFonts w:ascii="Roboto" w:hAnsi="Roboto"/>
+          <w:color w:val="202124"/>
+        </w:rPr>
+        <w:t>Media capture devices includes video cameras and microphones, but also screen capturing "devices". For cameras and microphones, we use</w:t>
+      </w:r>
+      <w:r>
+        <w:rPr>
+          <w:rStyle w:val="apple-converted-space"/>
+          <w:rFonts w:ascii="Roboto" w:hAnsi="Roboto"/>
+          <w:color w:val="202124"/>
+        </w:rPr>
+        <w:t> </w:t>
+      </w:r>
+      <w:r>
+        <w:rPr>
+          <w:rStyle w:val="HTMLCode"/>
+          <w:rFonts w:ascii="Roboto Mono" w:eastAsiaTheme="majorEastAsia" w:hAnsi="Roboto Mono"/>
+          <w:color w:val="37474F"/>
+          <w:sz w:val="22"/>
+          <w:szCs w:val="22"/>
+          <w:shd w:val="clear" w:color="auto" w:fill="F1F3F4"/>
+        </w:rPr>
+        <w:t>navigator.mediaDevices.getUserMedia()</w:t>
+      </w:r>
+      <w:r>
+        <w:rPr>
+          <w:rStyle w:val="apple-converted-space"/>
+          <w:rFonts w:ascii="Roboto" w:hAnsi="Roboto"/>
+          <w:color w:val="202124"/>
+        </w:rPr>
+        <w:t> </w:t>
+      </w:r>
+      <w:r>
+        <w:rPr>
+          <w:rFonts w:ascii="Roboto" w:hAnsi="Roboto"/>
+          <w:color w:val="202124"/>
+        </w:rPr>
+        <w:t>to capture</w:t>
+      </w:r>
+      <w:r>
+        <w:rPr>
+          <w:rStyle w:val="apple-converted-space"/>
+          <w:rFonts w:ascii="Roboto" w:hAnsi="Roboto"/>
+          <w:color w:val="202124"/>
+        </w:rPr>
+        <w:t> </w:t>
+      </w:r>
+      <w:r>
+        <w:rPr>
+          <w:rStyle w:val="HTMLCode"/>
+          <w:rFonts w:ascii="Roboto Mono" w:eastAsiaTheme="majorEastAsia" w:hAnsi="Roboto Mono"/>
+          <w:color w:val="37474F"/>
+          <w:sz w:val="22"/>
+          <w:szCs w:val="22"/>
+          <w:shd w:val="clear" w:color="auto" w:fill="F1F3F4"/>
+        </w:rPr>
+        <w:t>MediaStreams</w:t>
+      </w:r>
+      <w:r>
+        <w:rPr>
+          <w:rFonts w:ascii="Roboto" w:hAnsi="Roboto"/>
+          <w:color w:val="202124"/>
+        </w:rPr>
+        <w:t>. For screen recording, we use</w:t>
+      </w:r>
+      <w:r>
+        <w:rPr>
+          <w:rStyle w:val="apple-converted-space"/>
+          <w:rFonts w:ascii="Roboto" w:hAnsi="Roboto"/>
+          <w:color w:val="202124"/>
+        </w:rPr>
+        <w:t> </w:t>
+      </w:r>
+      <w:r>
+        <w:rPr>
+          <w:rStyle w:val="HTMLCode"/>
+          <w:rFonts w:ascii="Roboto Mono" w:eastAsiaTheme="majorEastAsia" w:hAnsi="Roboto Mono"/>
+          <w:color w:val="37474F"/>
+          <w:sz w:val="22"/>
+          <w:szCs w:val="22"/>
+          <w:shd w:val="clear" w:color="auto" w:fill="F1F3F4"/>
+        </w:rPr>
+        <w:t>navigator.mediaDevices.getDisplayMedia()</w:t>
+      </w:r>
+      <w:r>
+        <w:rPr>
+          <w:rStyle w:val="apple-converted-space"/>
+          <w:rFonts w:ascii="Roboto" w:hAnsi="Roboto"/>
+          <w:color w:val="202124"/>
+        </w:rPr>
+        <w:t> </w:t>
+      </w:r>
+      <w:r>
+        <w:rPr>
+          <w:rFonts w:ascii="Roboto" w:hAnsi="Roboto"/>
+          <w:color w:val="202124"/>
+        </w:rPr>
+        <w:t>instead.</w:t>
+      </w:r>
+    </w:p>
+    <w:p>
+      <w:pPr>
+        <w:pStyle w:val="NormalWeb"/>
+        <w:spacing w:before="240" w:beforeAutospacing="0" w:after="240" w:afterAutospacing="0"/>
+        <w:rPr>
+          <w:rFonts w:ascii="Roboto" w:hAnsi="Roboto"/>
+          <w:color w:val="202124"/>
+        </w:rPr>
+      </w:pPr>
+      <w:r>
+        <w:rPr>
+          <w:rFonts w:ascii="Roboto" w:hAnsi="Roboto"/>
+          <w:color w:val="202124"/>
+        </w:rPr>
+        <w:t>The peer-to-peer connectivity is handled by the</w:t>
+      </w:r>
+      <w:r>
+        <w:rPr>
+          <w:rStyle w:val="apple-converted-space"/>
+          <w:rFonts w:ascii="Roboto" w:hAnsi="Roboto"/>
+          <w:color w:val="202124"/>
+        </w:rPr>
+        <w:t> </w:t>
+      </w:r>
+      <w:r>
+        <w:rPr>
+          <w:rStyle w:val="HTMLCode"/>
+          <w:rFonts w:ascii="Roboto Mono" w:eastAsiaTheme="majorEastAsia" w:hAnsi="Roboto Mono"/>
+          <w:color w:val="37474F"/>
+          <w:sz w:val="22"/>
+          <w:szCs w:val="22"/>
+          <w:shd w:val="clear" w:color="auto" w:fill="F1F3F4"/>
+        </w:rPr>
+        <w:t>RTCPeerConnection</w:t>
+      </w:r>
+      <w:r>
+        <w:rPr>
+          <w:rStyle w:val="apple-converted-space"/>
+          <w:rFonts w:ascii="Roboto" w:hAnsi="Roboto"/>
+          <w:color w:val="202124"/>
+        </w:rPr>
+        <w:t> </w:t>
+      </w:r>
+      <w:r>
+        <w:rPr>
+          <w:rFonts w:ascii="Roboto" w:hAnsi="Roboto"/>
+          <w:color w:val="202124"/>
+        </w:rPr>
+        <w:t>interface. This is the central point for establishing and controlling the connection between two peers in WebRTC.</w:t>
+      </w:r>
+    </w:p>
+    <w:p>
+      <w:pPr>
+        <w:spacing w:after="360"/>
+        <w:ind w:left="720"/>
+        <w:rPr>
+          <w:rFonts w:ascii="Arial" w:eastAsia="Times New Roman" w:hAnsi="Arial" w:cs="Arial"/>
+          <w:color w:val="333333"/>
+          <w:spacing w:val="-1"/>
+        </w:rPr>
+      </w:pPr>
+      <w:hyperlink r:id="rId7" w:history="1">
+        <w:r>
+          <w:rPr>
+            <w:rStyle w:val="Hyperlink"/>
+            <w:rFonts w:ascii="Arial" w:eastAsia="Times New Roman" w:hAnsi="Arial" w:cs="Arial"/>
+            <w:spacing w:val="-1"/>
+          </w:rPr>
+          <w:t>https://webrtc.org/getting-started/media-devices</w:t>
+        </w:r>
+      </w:hyperlink>
+    </w:p>
+    <w:p>
+      <w:pPr>
+        <w:spacing w:after="360"/>
+        <w:ind w:left="720"/>
+        <w:rPr>
+          <w:rFonts w:ascii="Arial" w:eastAsia="Times New Roman" w:hAnsi="Arial" w:cs="Arial"/>
+          <w:color w:val="333333"/>
+          <w:spacing w:val="-1"/>
+        </w:rPr>
+      </w:pPr>
+    </w:p>
+    <w:p>
+      <w:pPr>
+        <w:spacing w:after="360"/>
+        <w:ind w:left="720"/>
+        <w:rPr>
+          <w:rFonts w:ascii="Arial" w:eastAsia="Times New Roman" w:hAnsi="Arial" w:cs="Arial"/>
+          <w:color w:val="333333"/>
+          <w:spacing w:val="-1"/>
+        </w:rPr>
+      </w:pPr>
+    </w:p>
+    <w:p>
+      <w:pPr>
+        <w:rPr>
+          <w:b/>
+          <w:bCs/>
+        </w:rPr>
+      </w:pPr>
+    </w:p>
+    <w:p/>
+    <w:p/>
+    <w:p/>
     <w:p/>
     <w:sectPr>
       <w:pgSz w:w="12240" w:h="15840"/>
